--- a/Load OAR.docx
+++ b/Load OAR.docx
@@ -4,9 +4,7 @@
   <w:body>
     <w:p>
       <w:pPr>
-        <w:pStyle w:val="Title"/>
-        <w:ind w:left="720"/>
-        <w:jc w:val="center"/>
+        <w:pStyle w:val="Heading1"/>
       </w:pPr>
       <w:bookmarkStart w:id="0" w:name="OLE_LINK14"/>
       <w:r>
@@ -328,16 +326,22 @@
         <w:rPr>
           <w:rFonts w:ascii="Verdana" w:hAnsi="Verdana" w:cs="Verdana"/>
         </w:rPr>
-        <w:t xml:space="preserve">This is a 1X1 </w:t>
+        <w:t xml:space="preserve">This is a </w:t>
       </w:r>
       <w:proofErr w:type="gramStart"/>
       <w:r>
         <w:rPr>
           <w:rFonts w:ascii="Verdana" w:hAnsi="Verdana" w:cs="Verdana"/>
         </w:rPr>
-        <w:t>region</w:t>
+        <w:t>1X1</w:t>
       </w:r>
       <w:proofErr w:type="gramEnd"/>
+      <w:r>
+        <w:rPr>
+          <w:rFonts w:ascii="Verdana" w:hAnsi="Verdana" w:cs="Verdana"/>
+        </w:rPr>
+        <w:t xml:space="preserve"> region</w:t>
+      </w:r>
     </w:p>
     <w:p>
       <w:pPr>
@@ -390,7 +394,7 @@
     </w:p>
     <w:p>
       <w:pPr>
-        <w:pStyle w:val="Heading1"/>
+        <w:pStyle w:val="Heading2"/>
       </w:pPr>
       <w:r>
         <w:t>Options</w:t>

--- a/Load OAR.docx
+++ b/Load OAR.docx
@@ -12,9 +12,6 @@
       </w:r>
     </w:p>
     <w:p>
-      <w:pPr>
-        <w:ind w:left="720"/>
-      </w:pPr>
       <w:bookmarkStart w:id="1" w:name="_Hlk29307638"/>
       <w:r>
         <w:t xml:space="preserve">An OAR is </w:t>
@@ -36,9 +33,6 @@
       </w:r>
     </w:p>
     <w:p>
-      <w:pPr>
-        <w:ind w:left="720"/>
-      </w:pPr>
       <w:r>
         <w:rPr>
           <w:noProof/>
@@ -94,17 +88,11 @@
       </w:r>
     </w:p>
     <w:p>
-      <w:pPr>
-        <w:ind w:left="720"/>
-      </w:pPr>
       <w:r>
         <w:t>The name, file size, and the credits/license for the OAR appears when you hover your mouse over the photo.</w:t>
       </w:r>
     </w:p>
     <w:p>
-      <w:pPr>
-        <w:ind w:left="720"/>
-      </w:pPr>
       <w:r>
         <w:rPr>
           <w:noProof/>
@@ -161,17 +149,11 @@
       </w:r>
     </w:p>
     <w:p>
-      <w:pPr>
-        <w:ind w:left="720"/>
-      </w:pPr>
       <w:r>
         <w:t>Clicking any photo brings up a region chooser box:</w:t>
       </w:r>
     </w:p>
     <w:p>
-      <w:pPr>
-        <w:ind w:left="720"/>
-      </w:pPr>
       <w:r>
         <w:rPr>
           <w:noProof/>
@@ -228,7 +210,6 @@
     </w:p>
     <w:p>
       <w:pPr>
-        <w:ind w:left="720"/>
         <w:rPr>
           <w:rFonts w:ascii="Arial" w:hAnsi="Arial" w:cs="Arial"/>
           <w:b/>
@@ -250,27 +231,21 @@
     </w:p>
     <w:bookmarkEnd w:id="1"/>
     <w:p>
-      <w:pPr>
-        <w:ind w:left="720"/>
-      </w:pPr>
       <w:r>
         <w:t>Click a Blue section to choose which section of this Var Region to put this OAR in.</w:t>
       </w:r>
     </w:p>
     <w:p>
-      <w:pPr>
-        <w:ind w:left="720"/>
-      </w:pPr>
-      <w:r>
-        <w:rPr>
-          <w:rFonts w:ascii="Verdana" w:hAnsi="Verdana" w:cs="Verdana"/>
+      <w:r>
+        <w:rPr>
+          <w:rFonts w:cs="Verdana"/>
         </w:rPr>
         <w:lastRenderedPageBreak/>
         <w:br/>
       </w:r>
       <w:r>
         <w:rPr>
-          <w:rFonts w:ascii="Verdana" w:hAnsi="Verdana" w:cs="Verdana"/>
+          <w:rFonts w:cs="Verdana"/>
         </w:rPr>
         <w:t xml:space="preserve">  </w:t>
       </w:r>
@@ -317,37 +292,35 @@
     </w:p>
     <w:p>
       <w:pPr>
-        <w:ind w:left="720" w:right="720"/>
-        <w:rPr>
-          <w:rFonts w:ascii="Verdana" w:hAnsi="Verdana" w:cs="Verdana"/>
+        <w:rPr>
+          <w:rFonts w:cs="Verdana"/>
         </w:rPr>
       </w:pPr>
       <w:r>
         <w:rPr>
-          <w:rFonts w:ascii="Verdana" w:hAnsi="Verdana" w:cs="Verdana"/>
+          <w:rFonts w:cs="Verdana"/>
         </w:rPr>
         <w:t xml:space="preserve">This is a </w:t>
       </w:r>
       <w:proofErr w:type="gramStart"/>
       <w:r>
         <w:rPr>
-          <w:rFonts w:ascii="Verdana" w:hAnsi="Verdana" w:cs="Verdana"/>
+          <w:rFonts w:cs="Verdana"/>
         </w:rPr>
         <w:t>1X1</w:t>
       </w:r>
       <w:proofErr w:type="gramEnd"/>
       <w:r>
         <w:rPr>
-          <w:rFonts w:ascii="Verdana" w:hAnsi="Verdana" w:cs="Verdana"/>
+          <w:rFonts w:cs="Verdana"/>
         </w:rPr>
         <w:t xml:space="preserve"> region</w:t>
       </w:r>
     </w:p>
     <w:p>
       <w:pPr>
-        <w:ind w:left="720" w:right="720"/>
-        <w:rPr>
-          <w:rFonts w:ascii="Verdana" w:hAnsi="Verdana" w:cs="Verdana"/>
+        <w:rPr>
+          <w:rFonts w:cs="Verdana"/>
         </w:rPr>
       </w:pPr>
       <w:r>
@@ -402,33 +375,13 @@
       <w:r>
         <w:t>:</w:t>
       </w:r>
-    </w:p>
-    <w:p>
-      <w:pPr>
-        <w:ind w:left="720" w:right="720"/>
-        <w:rPr>
-          <w:rFonts w:ascii="Verdana" w:hAnsi="Verdana" w:cs="Verdana"/>
-        </w:rPr>
-      </w:pPr>
-    </w:p>
-    <w:p>
-      <w:pPr>
-        <w:pStyle w:val="Heading2"/>
-      </w:pPr>
-      <w:r>
-        <w:t xml:space="preserve">-merge </w:t>
-      </w:r>
-    </w:p>
-    <w:p>
-      <w:pPr>
-        <w:ind w:left="720" w:right="720"/>
-        <w:rPr>
-          <w:rFonts w:ascii="Verdana" w:hAnsi="Verdana" w:cs="Verdana"/>
-        </w:rPr>
-      </w:pPr>
-      <w:r>
-        <w:rPr>
-          <w:rFonts w:ascii="Verdana" w:hAnsi="Verdana" w:cs="Verdana"/>
+      <w:r>
+        <w:t xml:space="preserve"> - MERGE</w:t>
+      </w:r>
+    </w:p>
+    <w:p>
+      <w:r>
+        <w:rPr>
           <w:noProof/>
         </w:rPr>
         <w:drawing>
@@ -482,55 +435,30 @@
       </w:r>
     </w:p>
     <w:p>
-      <w:pPr>
-        <w:ind w:left="720" w:right="720"/>
-        <w:rPr>
-          <w:rFonts w:ascii="Verdana" w:hAnsi="Verdana" w:cs="Verdana"/>
-        </w:rPr>
-      </w:pPr>
-      <w:r>
-        <w:rPr>
-          <w:rFonts w:ascii="Verdana" w:hAnsi="Verdana" w:cs="Verdana"/>
-        </w:rPr>
+      <w:r>
         <w:t>M</w:t>
       </w:r>
       <w:r>
-        <w:rPr>
-          <w:rFonts w:ascii="Verdana" w:hAnsi="Verdana" w:cs="Verdana"/>
-        </w:rPr>
         <w:t xml:space="preserve">erge the contents of the reading OAR with the existing contents in the </w:t>
       </w:r>
       <w:proofErr w:type="gramStart"/>
       <w:r>
-        <w:rPr>
-          <w:rFonts w:ascii="Verdana" w:hAnsi="Verdana" w:cs="Verdana"/>
-        </w:rPr>
         <w:t>region</w:t>
       </w:r>
       <w:r>
-        <w:rPr>
-          <w:rFonts w:ascii="Verdana" w:hAnsi="Verdana" w:cs="Verdana"/>
-        </w:rPr>
         <w:t>, or</w:t>
       </w:r>
       <w:proofErr w:type="gramEnd"/>
       <w:r>
-        <w:rPr>
-          <w:rFonts w:ascii="Verdana" w:hAnsi="Verdana" w:cs="Verdana"/>
-        </w:rPr>
         <w:t xml:space="preserve"> clear the </w:t>
       </w:r>
       <w:r>
         <w:rPr>
-          <w:rFonts w:ascii="Verdana" w:hAnsi="Verdana" w:cs="Verdana"/>
           <w:u w:val="single"/>
         </w:rPr>
         <w:t>entire</w:t>
       </w:r>
       <w:r>
-        <w:rPr>
-          <w:rFonts w:ascii="Verdana" w:hAnsi="Verdana" w:cs="Verdana"/>
-        </w:rPr>
         <w:t xml:space="preserve"> region and load it.</w:t>
       </w:r>
     </w:p>
@@ -539,7 +467,6 @@
         <w:pStyle w:val="Heading2"/>
       </w:pPr>
       <w:r>
-        <w:lastRenderedPageBreak/>
         <w:t xml:space="preserve">--displacement </w:t>
       </w:r>
     </w:p>
@@ -547,14 +474,15 @@
       <w:pPr>
         <w:ind w:left="720" w:right="720"/>
         <w:rPr>
-          <w:rFonts w:ascii="Verdana" w:hAnsi="Verdana" w:cs="Verdana"/>
+          <w:rFonts w:cs="Verdana"/>
         </w:rPr>
       </w:pPr>
       <w:r>
         <w:rPr>
-          <w:rFonts w:ascii="Verdana" w:hAnsi="Verdana" w:cs="Verdana"/>
+          <w:rFonts w:cs="Verdana"/>
           <w:noProof/>
         </w:rPr>
+        <w:lastRenderedPageBreak/>
         <w:drawing>
           <wp:inline distT="0" distB="0" distL="0" distR="0" wp14:anchorId="4949A754" wp14:editId="4727C418">
             <wp:extent cx="6443345" cy="1590675"/>
@@ -606,94 +534,55 @@
       </w:r>
     </w:p>
     <w:p>
-      <w:pPr>
-        <w:ind w:left="720" w:right="720"/>
-        <w:rPr>
-          <w:rFonts w:ascii="Verdana" w:hAnsi="Verdana" w:cs="Verdana"/>
-        </w:rPr>
-      </w:pPr>
-      <w:r>
-        <w:rPr>
-          <w:rFonts w:ascii="Verdana" w:hAnsi="Verdana" w:cs="Verdana"/>
-        </w:rPr>
+      <w:r>
         <w:t xml:space="preserve">Specify a displacement that </w:t>
       </w:r>
       <w:proofErr w:type="gramStart"/>
       <w:r>
-        <w:rPr>
-          <w:rFonts w:ascii="Verdana" w:hAnsi="Verdana" w:cs="Verdana"/>
-        </w:rPr>
         <w:t>is added</w:t>
       </w:r>
       <w:proofErr w:type="gramEnd"/>
       <w:r>
-        <w:rPr>
-          <w:rFonts w:ascii="Verdana" w:hAnsi="Verdana" w:cs="Verdana"/>
-        </w:rPr>
         <w:t xml:space="preserve"> to all data as it is added to the destination region. The displacement MUST be specified as "&lt;</w:t>
       </w:r>
       <w:proofErr w:type="spellStart"/>
       <w:proofErr w:type="gramStart"/>
       <w:r>
-        <w:rPr>
-          <w:rFonts w:ascii="Verdana" w:hAnsi="Verdana" w:cs="Verdana"/>
-        </w:rPr>
         <w:t>x,y</w:t>
       </w:r>
       <w:proofErr w:type="gramEnd"/>
       <w:r>
-        <w:rPr>
-          <w:rFonts w:ascii="Verdana" w:hAnsi="Verdana" w:cs="Verdana"/>
-        </w:rPr>
         <w:t>,z</w:t>
       </w:r>
       <w:proofErr w:type="spellEnd"/>
       <w:r>
-        <w:rPr>
-          <w:rFonts w:ascii="Verdana" w:hAnsi="Verdana" w:cs="Verdana"/>
-        </w:rPr>
-        <w:t>&gt;". So, for instance, to load an OAR from a 256x256 region into the middle of a larger 512x512 region, the parameter would be --displacement "&lt;128,128,0&gt;". Note that you can specify a "Z" displacement which will move the objects up or down. Thus --displacement "&lt;0,0,1000&gt;" will put all the OAR's objects up high for a sky box.</w:t>
-      </w:r>
-    </w:p>
-    <w:p>
-      <w:pPr>
-        <w:ind w:left="720" w:right="720"/>
-        <w:rPr>
-          <w:rFonts w:ascii="Verdana" w:hAnsi="Verdana" w:cs="Verdana"/>
-        </w:rPr>
-      </w:pPr>
-      <w:r>
-        <w:rPr>
-          <w:rFonts w:ascii="Verdana" w:hAnsi="Verdana" w:cs="Verdana"/>
-        </w:rPr>
+        <w:t xml:space="preserve">&gt;". So, for instance, to load an OAR from a 256x256 region into the middle of a larger 512x512 region, the </w:t>
+      </w:r>
+      <w:r>
+        <w:t>parameter</w:t>
+      </w:r>
+      <w:r>
+        <w:t xml:space="preserve"> would be --displacement "&lt;128,128,0&gt;". Note that you can specify a "Z" displacement which will move the objects up or down. Thus --displacement "&lt;0,0,1000&gt;" will put all the OAR's objects up high for a sky box.</w:t>
+      </w:r>
+    </w:p>
+    <w:p>
+      <w:r>
         <w:t xml:space="preserve">The displacement </w:t>
       </w:r>
       <w:proofErr w:type="gramStart"/>
       <w:r>
-        <w:rPr>
-          <w:rFonts w:ascii="Verdana" w:hAnsi="Verdana" w:cs="Verdana"/>
-        </w:rPr>
-        <w:t>is also applied</w:t>
+        <w:t>is applied</w:t>
       </w:r>
       <w:proofErr w:type="gramEnd"/>
       <w:r>
-        <w:rPr>
-          <w:rFonts w:ascii="Verdana" w:hAnsi="Verdana" w:cs="Verdana"/>
-        </w:rPr>
         <w:t xml:space="preserve"> to the terrain if it is included. The 'z' </w:t>
       </w:r>
       <w:proofErr w:type="gramStart"/>
       <w:r>
-        <w:rPr>
-          <w:rFonts w:ascii="Verdana" w:hAnsi="Verdana" w:cs="Verdana"/>
-        </w:rPr>
         <w:t>component</w:t>
       </w:r>
       <w:proofErr w:type="gramEnd"/>
       <w:r>
-        <w:rPr>
-          <w:rFonts w:ascii="Verdana" w:hAnsi="Verdana" w:cs="Verdana"/>
-        </w:rPr>
         <w:t xml:space="preserve"> is added to the terrain's heights.</w:t>
       </w:r>
     </w:p>
@@ -712,12 +601,12 @@
       <w:pPr>
         <w:ind w:left="720" w:right="720"/>
         <w:rPr>
-          <w:rFonts w:ascii="Verdana" w:hAnsi="Verdana" w:cs="Verdana"/>
+          <w:rFonts w:cs="Verdana"/>
         </w:rPr>
       </w:pPr>
       <w:r>
         <w:rPr>
-          <w:rFonts w:ascii="Verdana" w:hAnsi="Verdana" w:cs="Verdana"/>
+          <w:rFonts w:cs="Verdana"/>
           <w:noProof/>
         </w:rPr>
         <w:drawing>
@@ -771,16 +660,7 @@
       </w:r>
     </w:p>
     <w:p>
-      <w:pPr>
-        <w:ind w:left="720" w:right="720"/>
-        <w:rPr>
-          <w:rFonts w:ascii="Verdana" w:hAnsi="Verdana" w:cs="Verdana"/>
-        </w:rPr>
-      </w:pPr>
-      <w:r>
-        <w:rPr>
-          <w:rFonts w:ascii="Verdana" w:hAnsi="Verdana" w:cs="Verdana"/>
-        </w:rPr>
+      <w:r>
         <w:t>Force terrain loading on --merge. Normally, --merge does not overwrite the existing region's terrain.</w:t>
       </w:r>
     </w:p>
@@ -796,15 +676,14 @@
       <w:pPr>
         <w:ind w:left="720" w:right="720"/>
         <w:rPr>
-          <w:rFonts w:ascii="Verdana" w:hAnsi="Verdana" w:cs="Verdana"/>
+          <w:rFonts w:cs="Verdana"/>
         </w:rPr>
       </w:pPr>
       <w:r>
         <w:rPr>
-          <w:rFonts w:ascii="Verdana" w:hAnsi="Verdana" w:cs="Verdana"/>
+          <w:rFonts w:cs="Verdana"/>
           <w:noProof/>
         </w:rPr>
-        <w:lastRenderedPageBreak/>
         <w:drawing>
           <wp:inline distT="0" distB="0" distL="0" distR="0" wp14:anchorId="061B9E1E" wp14:editId="03413192">
             <wp:extent cx="6152515" cy="1448435"/>
@@ -856,16 +735,8 @@
       </w:r>
     </w:p>
     <w:p>
-      <w:pPr>
-        <w:ind w:left="720" w:right="720"/>
-        <w:rPr>
-          <w:rFonts w:ascii="Verdana" w:hAnsi="Verdana" w:cs="Verdana"/>
-        </w:rPr>
-      </w:pPr>
-      <w:r>
-        <w:rPr>
-          <w:rFonts w:ascii="Verdana" w:hAnsi="Verdana" w:cs="Verdana"/>
-        </w:rPr>
+      <w:r>
+        <w:lastRenderedPageBreak/>
         <w:t>Force parcel loading on --merge. Normally, --merge does not overwrite the existing region's parcel data.</w:t>
       </w:r>
     </w:p>
@@ -878,16 +749,7 @@
       </w:r>
     </w:p>
     <w:p>
-      <w:pPr>
-        <w:ind w:left="720" w:right="720"/>
-        <w:rPr>
-          <w:rFonts w:ascii="Verdana" w:hAnsi="Verdana" w:cs="Verdana"/>
-        </w:rPr>
-      </w:pPr>
-      <w:r>
-        <w:rPr>
-          <w:rFonts w:ascii="Verdana" w:hAnsi="Verdana" w:cs="Verdana"/>
-        </w:rPr>
+      <w:r>
         <w:t>Instead of setting object ownership to the estate owner, assign it to the named user. This only applies to objects that have UUIDs that do not match any user account in the receiving grid's installation. There is currently no option that will force a change of owner for all loaded objects no matter whether they match a user in the receiving installation. One workaround to achieve this would be to save the OAR with the --publish "save oar" option to strip owner information and then reload it.</w:t>
       </w:r>
     </w:p>
@@ -901,34 +763,57 @@
     </w:p>
     <w:p>
       <w:pPr>
-        <w:ind w:left="720" w:right="720"/>
-        <w:rPr>
-          <w:rFonts w:ascii="Verdana" w:hAnsi="Verdana" w:cs="Verdana"/>
+        <w:rPr>
+          <w:rStyle w:val="Hyperlink"/>
+          <w:rFonts w:cs="Verdana"/>
         </w:rPr>
       </w:pPr>
-      <w:hyperlink r:id="rId13" w:history="1">
-        <w:r>
-          <w:rPr>
-            <w:rFonts w:ascii="Verdana" w:hAnsi="Verdana" w:cs="Verdana"/>
-          </w:rPr>
-          <w:t>http://opensimulator.org/wiki/Load_Oar_0.9.0%2B</w:t>
-        </w:r>
-      </w:hyperlink>
+      <w:r>
+        <w:rPr>
+          <w:rFonts w:cs="Verdana"/>
+        </w:rPr>
+        <w:fldChar w:fldCharType="begin"/>
+      </w:r>
+      <w:r>
+        <w:rPr>
+          <w:rFonts w:cs="Verdana"/>
+        </w:rPr>
+        <w:instrText xml:space="preserve"> HYPERLINK "http://opensimulator.org/wiki/Load_Oar_0.9.0%2B" </w:instrText>
+      </w:r>
+      <w:r>
+        <w:rPr>
+          <w:rFonts w:cs="Verdana"/>
+        </w:rPr>
+        <w:fldChar w:fldCharType="separate"/>
+      </w:r>
+      <w:r>
+        <w:rPr>
+          <w:rStyle w:val="Hyperlink"/>
+          <w:rFonts w:cs="Verdana"/>
+        </w:rPr>
+        <w:t>http://opensimulator.org/wiki/Load_Oar_0.9.0%2B</w:t>
+      </w:r>
     </w:p>
     <w:p>
       <w:pPr>
         <w:ind w:left="720" w:right="720"/>
         <w:rPr>
-          <w:rFonts w:ascii="Verdana" w:hAnsi="Verdana" w:cs="Verdana"/>
+          <w:rFonts w:cs="Verdana"/>
         </w:rPr>
       </w:pPr>
+      <w:r>
+        <w:rPr>
+          <w:rFonts w:cs="Verdana"/>
+        </w:rPr>
+        <w:fldChar w:fldCharType="end"/>
+      </w:r>
     </w:p>
     <w:bookmarkEnd w:id="0"/>
     <w:p>
       <w:pPr>
         <w:ind w:left="720" w:right="720"/>
         <w:rPr>
-          <w:rFonts w:ascii="Verdana" w:hAnsi="Verdana" w:cs="Verdana"/>
+          <w:rFonts w:cs="Verdana"/>
         </w:rPr>
       </w:pPr>
     </w:p>
@@ -1338,7 +1223,10 @@
   <w:style w:type="paragraph" w:default="1" w:styleId="Normal">
     <w:name w:val="Normal"/>
     <w:qFormat/>
-    <w:rsid w:val="00535472"/>
+    <w:rsid w:val="00EE412E"/>
+    <w:rPr>
+      <w:rFonts w:ascii="Verdana" w:hAnsi="Verdana"/>
+    </w:rPr>
   </w:style>
   <w:style w:type="paragraph" w:styleId="Heading1">
     <w:name w:val="heading 1"/>
@@ -1969,6 +1857,29 @@
     <w:pPr>
       <w:outlineLvl w:val="9"/>
     </w:pPr>
+  </w:style>
+  <w:style w:type="character" w:styleId="Hyperlink">
+    <w:name w:val="Hyperlink"/>
+    <w:basedOn w:val="DefaultParagraphFont"/>
+    <w:uiPriority w:val="99"/>
+    <w:unhideWhenUsed/>
+    <w:rsid w:val="00B46372"/>
+    <w:rPr>
+      <w:color w:val="0563C1" w:themeColor="hyperlink"/>
+      <w:u w:val="single"/>
+    </w:rPr>
+  </w:style>
+  <w:style w:type="character" w:styleId="UnresolvedMention">
+    <w:name w:val="Unresolved Mention"/>
+    <w:basedOn w:val="DefaultParagraphFont"/>
+    <w:uiPriority w:val="99"/>
+    <w:semiHidden/>
+    <w:unhideWhenUsed/>
+    <w:rsid w:val="00B46372"/>
+    <w:rPr>
+      <w:color w:val="605E5C"/>
+      <w:shd w:val="clear" w:color="auto" w:fill="E1DFDD"/>
+    </w:rPr>
   </w:style>
 </w:styles>
 </file>

--- a/Load OAR.docx
+++ b/Load OAR.docx
@@ -1,6 +1,6 @@
 
 <file path=word/document.xml><?xml version="1.0" encoding="utf-8"?>
-<w:document xmlns:wpc="http://schemas.microsoft.com/office/word/2010/wordprocessingCanvas" xmlns:cx="http://schemas.microsoft.com/office/drawing/2014/chartex" xmlns:cx1="http://schemas.microsoft.com/office/drawing/2015/9/8/chartex" xmlns:cx2="http://schemas.microsoft.com/office/drawing/2015/10/21/chartex" xmlns:cx3="http://schemas.microsoft.com/office/drawing/2016/5/9/chartex" xmlns:cx4="http://schemas.microsoft.com/office/drawing/2016/5/10/chartex" xmlns:cx5="http://schemas.microsoft.com/office/drawing/2016/5/11/chartex" xmlns:cx6="http://schemas.microsoft.com/office/drawing/2016/5/12/chartex" xmlns:cx7="http://schemas.microsoft.com/office/drawing/2016/5/13/chartex" xmlns:cx8="http://schemas.microsoft.com/office/drawing/2016/5/14/chartex" xmlns:mc="http://schemas.openxmlformats.org/markup-compatibility/2006" xmlns:aink="http://schemas.microsoft.com/office/drawing/2016/ink" xmlns:am3d="http://schemas.microsoft.com/office/drawing/2017/model3d" xmlns:o="urn:schemas-microsoft-com:office:office" xmlns:r="http://schemas.openxmlformats.org/officeDocument/2006/relationships" xmlns:m="http://schemas.openxmlformats.org/officeDocument/2006/math" xmlns:v="urn:schemas-microsoft-com:vml" xmlns:wp14="http://schemas.microsoft.com/office/word/2010/wordprocessingDrawing" xmlns:wp="http://schemas.openxmlformats.org/drawingml/2006/wordprocessingDrawing" xmlns:w10="urn:schemas-microsoft-com:office:word" xmlns:w="http://schemas.openxmlformats.org/wordprocessingml/2006/main" xmlns:w14="http://schemas.microsoft.com/office/word/2010/wordml" xmlns:w15="http://schemas.microsoft.com/office/word/2012/wordml" xmlns:w16cex="http://schemas.microsoft.com/office/word/2018/wordml/cex" xmlns:w16cid="http://schemas.microsoft.com/office/word/2016/wordml/cid" xmlns:w16="http://schemas.microsoft.com/office/word/2018/wordml" xmlns:w16sdtdh="http://schemas.microsoft.com/office/word/2020/wordml/sdtdatahash" xmlns:w16se="http://schemas.microsoft.com/office/word/2015/wordml/symex" xmlns:wpg="http://schemas.microsoft.com/office/word/2010/wordprocessingGroup" xmlns:wpi="http://schemas.microsoft.com/office/word/2010/wordprocessingInk" xmlns:wne="http://schemas.microsoft.com/office/word/2006/wordml" xmlns:wps="http://schemas.microsoft.com/office/word/2010/wordprocessingShape" mc:Ignorable="w14 w15 w16se w16cid w16 w16cex w16sdtdh wp14">
+<w:document xmlns:wpc="http://schemas.microsoft.com/office/word/2010/wordprocessingCanvas" xmlns:cx="http://schemas.microsoft.com/office/drawing/2014/chartex" xmlns:cx1="http://schemas.microsoft.com/office/drawing/2015/9/8/chartex" xmlns:cx2="http://schemas.microsoft.com/office/drawing/2015/10/21/chartex" xmlns:cx3="http://schemas.microsoft.com/office/drawing/2016/5/9/chartex" xmlns:cx4="http://schemas.microsoft.com/office/drawing/2016/5/10/chartex" xmlns:cx5="http://schemas.microsoft.com/office/drawing/2016/5/11/chartex" xmlns:cx6="http://schemas.microsoft.com/office/drawing/2016/5/12/chartex" xmlns:cx7="http://schemas.microsoft.com/office/drawing/2016/5/13/chartex" xmlns:cx8="http://schemas.microsoft.com/office/drawing/2016/5/14/chartex" xmlns:mc="http://schemas.openxmlformats.org/markup-compatibility/2006" xmlns:aink="http://schemas.microsoft.com/office/drawing/2016/ink" xmlns:am3d="http://schemas.microsoft.com/office/drawing/2017/model3d" xmlns:o="urn:schemas-microsoft-com:office:office" xmlns:oel="http://schemas.microsoft.com/office/2019/extlst" xmlns:r="http://schemas.openxmlformats.org/officeDocument/2006/relationships" xmlns:m="http://schemas.openxmlformats.org/officeDocument/2006/math" xmlns:v="urn:schemas-microsoft-com:vml" xmlns:wp14="http://schemas.microsoft.com/office/word/2010/wordprocessingDrawing" xmlns:wp="http://schemas.openxmlformats.org/drawingml/2006/wordprocessingDrawing" xmlns:w10="urn:schemas-microsoft-com:office:word" xmlns:w="http://schemas.openxmlformats.org/wordprocessingml/2006/main" xmlns:w14="http://schemas.microsoft.com/office/word/2010/wordml" xmlns:w15="http://schemas.microsoft.com/office/word/2012/wordml" xmlns:w16cex="http://schemas.microsoft.com/office/word/2018/wordml/cex" xmlns:w16cid="http://schemas.microsoft.com/office/word/2016/wordml/cid" xmlns:w16="http://schemas.microsoft.com/office/word/2018/wordml" xmlns:w16sdtdh="http://schemas.microsoft.com/office/word/2020/wordml/sdtdatahash" xmlns:w16se="http://schemas.microsoft.com/office/word/2015/wordml/symex" xmlns:wpg="http://schemas.microsoft.com/office/word/2010/wordprocessingGroup" xmlns:wpi="http://schemas.microsoft.com/office/word/2010/wordprocessingInk" xmlns:wne="http://schemas.microsoft.com/office/word/2006/wordml" xmlns:wps="http://schemas.microsoft.com/office/word/2010/wordprocessingShape" mc:Ignorable="w14 w15 w16se w16cid w16 w16cex w16sdtdh wp14">
   <w:body>
     <w:p>
       <w:pPr>
@@ -209,30 +209,58 @@
       </w:r>
     </w:p>
     <w:p>
+      <w:r>
+        <w:t xml:space="preserve">Select the Region you wish to </w:t>
+      </w:r>
+      <w:r>
+        <w:t>load and</w:t>
+      </w:r>
+      <w:r>
+        <w:t xml:space="preserve"> click OK. </w:t>
+      </w:r>
+      <w:proofErr w:type="gramStart"/>
+      <w:r>
+        <w:t>you</w:t>
+      </w:r>
+      <w:proofErr w:type="gramEnd"/>
+      <w:r>
+        <w:t xml:space="preserve"> can also double-click the region.</w:t>
+      </w:r>
+    </w:p>
+    <w:p>
       <w:pPr>
         <w:rPr>
           <w:rFonts w:ascii="Arial" w:hAnsi="Arial" w:cs="Arial"/>
-          <w:b/>
-          <w:bCs/>
           <w:kern w:val="32"/>
           <w:sz w:val="32"/>
           <w:szCs w:val="32"/>
         </w:rPr>
       </w:pPr>
       <w:r>
-        <w:t xml:space="preserve">Select the Region you wish to </w:t>
-      </w:r>
-      <w:r>
-        <w:t>load and</w:t>
-      </w:r>
-      <w:r>
-        <w:t xml:space="preserve"> click OK. you can also double-click the region.</w:t>
+        <w:br w:type="page"/>
       </w:r>
     </w:p>
     <w:bookmarkEnd w:id="1"/>
     <w:p>
       <w:r>
-        <w:t>Click a Blue section to choose which section of this Var Region to put this OAR in.</w:t>
+        <w:t>Click a Blue section to choose which section of this</w:t>
+      </w:r>
+      <w:r>
+        <w:t xml:space="preserve"> 2X2</w:t>
+      </w:r>
+      <w:r>
+        <w:t xml:space="preserve"> Var Region to put this OAR in.</w:t>
+      </w:r>
+      <w:r>
+        <w:t xml:space="preserve"> </w:t>
+      </w:r>
+      <w:proofErr w:type="gramStart"/>
+      <w:r>
+        <w:t>Usually</w:t>
+      </w:r>
+      <w:proofErr w:type="gramEnd"/>
+      <w:r>
+        <w:t xml:space="preserve"> you click the lower left.</w:t>
       </w:r>
     </w:p>
     <w:p>
@@ -240,7 +268,6 @@
         <w:rPr>
           <w:rFonts w:cs="Verdana"/>
         </w:rPr>
-        <w:lastRenderedPageBreak/>
         <w:br/>
       </w:r>
       <w:r>
@@ -300,34 +327,28 @@
         <w:rPr>
           <w:rFonts w:cs="Verdana"/>
         </w:rPr>
-        <w:t xml:space="preserve">This is a </w:t>
+        <w:lastRenderedPageBreak/>
+        <w:t xml:space="preserve">This is a 1X1 </w:t>
       </w:r>
       <w:proofErr w:type="gramStart"/>
       <w:r>
         <w:rPr>
           <w:rFonts w:cs="Verdana"/>
         </w:rPr>
-        <w:t>1X1</w:t>
+        <w:t>region</w:t>
       </w:r>
       <w:proofErr w:type="gramEnd"/>
-      <w:r>
+    </w:p>
+    <w:p>
+      <w:pPr>
         <w:rPr>
           <w:rFonts w:cs="Verdana"/>
         </w:rPr>
-        <w:t xml:space="preserve"> region</w:t>
-      </w:r>
-    </w:p>
-    <w:p>
-      <w:pPr>
-        <w:rPr>
-          <w:rFonts w:cs="Verdana"/>
-        </w:rPr>
       </w:pPr>
       <w:r>
         <w:rPr>
           <w:noProof/>
         </w:rPr>
-        <w:lastRenderedPageBreak/>
         <w:drawing>
           <wp:inline distT="0" distB="0" distL="0" distR="0" wp14:anchorId="67EA8025" wp14:editId="2A42FFBB">
             <wp:extent cx="2876550" cy="4086225"/>
@@ -467,6 +488,7 @@
         <w:pStyle w:val="Heading2"/>
       </w:pPr>
       <w:r>
+        <w:lastRenderedPageBreak/>
         <w:t xml:space="preserve">--displacement </w:t>
       </w:r>
     </w:p>
@@ -482,7 +504,6 @@
           <w:rFonts w:cs="Verdana"/>
           <w:noProof/>
         </w:rPr>
-        <w:lastRenderedPageBreak/>
         <w:drawing>
           <wp:inline distT="0" distB="0" distL="0" distR="0" wp14:anchorId="4949A754" wp14:editId="4727C418">
             <wp:extent cx="6443345" cy="1590675"/>
@@ -535,15 +556,7 @@
     </w:p>
     <w:p>
       <w:r>
-        <w:t xml:space="preserve">Specify a displacement that </w:t>
-      </w:r>
-      <w:proofErr w:type="gramStart"/>
-      <w:r>
-        <w:t>is added</w:t>
-      </w:r>
-      <w:proofErr w:type="gramEnd"/>
-      <w:r>
-        <w:t xml:space="preserve"> to all data as it is added to the destination region. The displacement MUST be specified as "&lt;</w:t>
+        <w:t>Specify a displacement that is added to all data as it is added to the destination region. The displacement MUST be specified as "&lt;</w:t>
       </w:r>
       <w:proofErr w:type="spellStart"/>
       <w:proofErr w:type="gramStart"/>
@@ -567,23 +580,7 @@
     </w:p>
     <w:p>
       <w:r>
-        <w:t xml:space="preserve">The displacement </w:t>
-      </w:r>
-      <w:proofErr w:type="gramStart"/>
-      <w:r>
-        <w:t>is applied</w:t>
-      </w:r>
-      <w:proofErr w:type="gramEnd"/>
-      <w:r>
-        <w:t xml:space="preserve"> to the terrain if it is included. The 'z' </w:t>
-      </w:r>
-      <w:proofErr w:type="gramStart"/>
-      <w:r>
-        <w:t>component</w:t>
-      </w:r>
-      <w:proofErr w:type="gramEnd"/>
-      <w:r>
-        <w:t xml:space="preserve"> is added to the terrain's heights.</w:t>
+        <w:t>The displacement is applied to the terrain if it is included. The 'z' component is added to the terrain's heights.</w:t>
       </w:r>
     </w:p>
     <w:p>
@@ -661,7 +658,20 @@
     </w:p>
     <w:p>
       <w:r>
-        <w:t>Force terrain loading on --merge. Normally, --merge does not overwrite the existing region's terrain.</w:t>
+        <w:t xml:space="preserve">Force terrain loading on --merge. </w:t>
+      </w:r>
+      <w:proofErr w:type="gramStart"/>
+      <w:r>
+        <w:t>Normally, -</w:t>
+      </w:r>
+      <w:proofErr w:type="gramEnd"/>
+      <w:r>
+        <w:t>-merge does not overwrite the existing region's terrain.</w:t>
+      </w:r>
+    </w:p>
+    <w:p>
+      <w:r>
+        <w:br w:type="page"/>
       </w:r>
     </w:p>
     <w:p>
@@ -736,7 +746,6 @@
     </w:p>
     <w:p>
       <w:r>
-        <w:lastRenderedPageBreak/>
         <w:t>Force parcel loading on --merge. Normally, --merge does not overwrite the existing region's parcel data.</w:t>
       </w:r>
     </w:p>
@@ -779,6 +788,11 @@
           <w:rFonts w:cs="Verdana"/>
         </w:rPr>
         <w:instrText xml:space="preserve"> HYPERLINK "http://opensimulator.org/wiki/Load_Oar_0.9.0%2B" </w:instrText>
+      </w:r>
+      <w:r>
+        <w:rPr>
+          <w:rFonts w:cs="Verdana"/>
+        </w:rPr>
       </w:r>
       <w:r>
         <w:rPr>

--- a/Load OAR.docx
+++ b/Load OAR.docx
@@ -1,6 +1,6 @@
 
 <file path=word/document.xml><?xml version="1.0" encoding="utf-8"?>
-<w:document xmlns:wpc="http://schemas.microsoft.com/office/word/2010/wordprocessingCanvas" xmlns:cx="http://schemas.microsoft.com/office/drawing/2014/chartex" xmlns:cx1="http://schemas.microsoft.com/office/drawing/2015/9/8/chartex" xmlns:cx2="http://schemas.microsoft.com/office/drawing/2015/10/21/chartex" xmlns:cx3="http://schemas.microsoft.com/office/drawing/2016/5/9/chartex" xmlns:cx4="http://schemas.microsoft.com/office/drawing/2016/5/10/chartex" xmlns:cx5="http://schemas.microsoft.com/office/drawing/2016/5/11/chartex" xmlns:cx6="http://schemas.microsoft.com/office/drawing/2016/5/12/chartex" xmlns:cx7="http://schemas.microsoft.com/office/drawing/2016/5/13/chartex" xmlns:cx8="http://schemas.microsoft.com/office/drawing/2016/5/14/chartex" xmlns:mc="http://schemas.openxmlformats.org/markup-compatibility/2006" xmlns:aink="http://schemas.microsoft.com/office/drawing/2016/ink" xmlns:am3d="http://schemas.microsoft.com/office/drawing/2017/model3d" xmlns:o="urn:schemas-microsoft-com:office:office" xmlns:oel="http://schemas.microsoft.com/office/2019/extlst" xmlns:r="http://schemas.openxmlformats.org/officeDocument/2006/relationships" xmlns:m="http://schemas.openxmlformats.org/officeDocument/2006/math" xmlns:v="urn:schemas-microsoft-com:vml" xmlns:wp14="http://schemas.microsoft.com/office/word/2010/wordprocessingDrawing" xmlns:wp="http://schemas.openxmlformats.org/drawingml/2006/wordprocessingDrawing" xmlns:w10="urn:schemas-microsoft-com:office:word" xmlns:w="http://schemas.openxmlformats.org/wordprocessingml/2006/main" xmlns:w14="http://schemas.microsoft.com/office/word/2010/wordml" xmlns:w15="http://schemas.microsoft.com/office/word/2012/wordml" xmlns:w16cex="http://schemas.microsoft.com/office/word/2018/wordml/cex" xmlns:w16cid="http://schemas.microsoft.com/office/word/2016/wordml/cid" xmlns:w16="http://schemas.microsoft.com/office/word/2018/wordml" xmlns:w16sdtdh="http://schemas.microsoft.com/office/word/2020/wordml/sdtdatahash" xmlns:w16se="http://schemas.microsoft.com/office/word/2015/wordml/symex" xmlns:wpg="http://schemas.microsoft.com/office/word/2010/wordprocessingGroup" xmlns:wpi="http://schemas.microsoft.com/office/word/2010/wordprocessingInk" xmlns:wne="http://schemas.microsoft.com/office/word/2006/wordml" xmlns:wps="http://schemas.microsoft.com/office/word/2010/wordprocessingShape" mc:Ignorable="w14 w15 w16se w16cid w16 w16cex w16sdtdh wp14">
+<w:document xmlns:wpc="http://schemas.microsoft.com/office/word/2010/wordprocessingCanvas" xmlns:cx="http://schemas.microsoft.com/office/drawing/2014/chartex" xmlns:cx1="http://schemas.microsoft.com/office/drawing/2015/9/8/chartex" xmlns:cx2="http://schemas.microsoft.com/office/drawing/2015/10/21/chartex" xmlns:cx3="http://schemas.microsoft.com/office/drawing/2016/5/9/chartex" xmlns:cx4="http://schemas.microsoft.com/office/drawing/2016/5/10/chartex" xmlns:cx5="http://schemas.microsoft.com/office/drawing/2016/5/11/chartex" xmlns:cx6="http://schemas.microsoft.com/office/drawing/2016/5/12/chartex" xmlns:cx7="http://schemas.microsoft.com/office/drawing/2016/5/13/chartex" xmlns:cx8="http://schemas.microsoft.com/office/drawing/2016/5/14/chartex" xmlns:mc="http://schemas.openxmlformats.org/markup-compatibility/2006" xmlns:aink="http://schemas.microsoft.com/office/drawing/2016/ink" xmlns:am3d="http://schemas.microsoft.com/office/drawing/2017/model3d" xmlns:o="urn:schemas-microsoft-com:office:office" xmlns:oel="http://schemas.microsoft.com/office/2019/extlst" xmlns:r="http://schemas.openxmlformats.org/officeDocument/2006/relationships" xmlns:m="http://schemas.openxmlformats.org/officeDocument/2006/math" xmlns:v="urn:schemas-microsoft-com:vml" xmlns:wp14="http://schemas.microsoft.com/office/word/2010/wordprocessingDrawing" xmlns:wp="http://schemas.openxmlformats.org/drawingml/2006/wordprocessingDrawing" xmlns:w10="urn:schemas-microsoft-com:office:word" xmlns:w="http://schemas.openxmlformats.org/wordprocessingml/2006/main" xmlns:w14="http://schemas.microsoft.com/office/word/2010/wordml" xmlns:w15="http://schemas.microsoft.com/office/word/2012/wordml" xmlns:w16cex="http://schemas.microsoft.com/office/word/2018/wordml/cex" xmlns:w16cid="http://schemas.microsoft.com/office/word/2016/wordml/cid" xmlns:w16="http://schemas.microsoft.com/office/word/2018/wordml" xmlns:w16du="http://schemas.microsoft.com/office/word/2023/wordml/word16du" xmlns:w16sdtdh="http://schemas.microsoft.com/office/word/2020/wordml/sdtdatahash" xmlns:w16se="http://schemas.microsoft.com/office/word/2015/wordml/symex" xmlns:wpg="http://schemas.microsoft.com/office/word/2010/wordprocessingGroup" xmlns:wpi="http://schemas.microsoft.com/office/word/2010/wordprocessingInk" xmlns:wne="http://schemas.microsoft.com/office/word/2006/wordml" xmlns:wps="http://schemas.microsoft.com/office/word/2010/wordprocessingShape" mc:Ignorable="w14 w15 w16se w16cid w16 w16cex w16sdtdh w16du wp14">
   <w:body>
     <w:p>
       <w:pPr>
@@ -27,6 +27,9 @@
       </w:r>
       <w:r>
         <w:t xml:space="preserve"> and scripts.  You click the Menu to load a Free OAR from the Outworldz, and a list of free OARs appears:</w:t>
+      </w:r>
+      <w:r>
+        <w:t xml:space="preserve"> </w:t>
       </w:r>
       <w:r>
         <w:t xml:space="preserve"> </w:t>
@@ -97,7 +100,6 @@
         <w:rPr>
           <w:noProof/>
         </w:rPr>
-        <w:lastRenderedPageBreak/>
         <w:drawing>
           <wp:inline distT="0" distB="0" distL="0" distR="0" wp14:anchorId="0A7EB0C3" wp14:editId="394FCF47">
             <wp:extent cx="3921760" cy="3308985"/>
@@ -281,10 +283,10 @@
           <w:noProof/>
         </w:rPr>
         <w:drawing>
-          <wp:inline distT="0" distB="0" distL="0" distR="0" wp14:anchorId="47882918" wp14:editId="4D9D50BD">
-            <wp:extent cx="5581650" cy="6896100"/>
+          <wp:inline distT="0" distB="0" distL="0" distR="0" wp14:anchorId="3CCEAE0F" wp14:editId="3D4C6DA9">
+            <wp:extent cx="4162425" cy="5133975"/>
             <wp:effectExtent l="0" t="0" r="0" b="0"/>
-            <wp:docPr id="6" name="Picture 6" descr="Treemap chart&#10;&#10;Description automatically generated with medium confidence"/>
+            <wp:docPr id="1349057063" name="Picture 1"/>
             <wp:cNvGraphicFramePr>
               <a:graphicFrameLocks xmlns:a="http://schemas.openxmlformats.org/drawingml/2006/main" noChangeAspect="1"/>
             </wp:cNvGraphicFramePr>
@@ -292,23 +294,36 @@
               <a:graphicData uri="http://schemas.openxmlformats.org/drawingml/2006/picture">
                 <pic:pic xmlns:pic="http://schemas.openxmlformats.org/drawingml/2006/picture">
                   <pic:nvPicPr>
-                    <pic:cNvPr id="6" name="Picture 6" descr="Treemap chart&#10;&#10;Description automatically generated with medium confidence"/>
-                    <pic:cNvPicPr/>
+                    <pic:cNvPr id="0" name="Picture 1"/>
+                    <pic:cNvPicPr>
+                      <a:picLocks noChangeAspect="1" noChangeArrowheads="1"/>
+                    </pic:cNvPicPr>
                   </pic:nvPicPr>
                   <pic:blipFill>
-                    <a:blip r:embed="rId7"/>
+                    <a:blip r:embed="rId7">
+                      <a:extLst>
+                        <a:ext uri="{28A0092B-C50C-407E-A947-70E740481C1C}">
+                          <a14:useLocalDpi xmlns:a14="http://schemas.microsoft.com/office/drawing/2010/main" val="0"/>
+                        </a:ext>
+                      </a:extLst>
+                    </a:blip>
+                    <a:srcRect/>
                     <a:stretch>
                       <a:fillRect/>
                     </a:stretch>
                   </pic:blipFill>
-                  <pic:spPr>
+                  <pic:spPr bwMode="auto">
                     <a:xfrm>
                       <a:off x="0" y="0"/>
-                      <a:ext cx="5581650" cy="6896100"/>
+                      <a:ext cx="4162425" cy="5133975"/>
                     </a:xfrm>
                     <a:prstGeom prst="rect">
                       <a:avLst/>
                     </a:prstGeom>
+                    <a:noFill/>
+                    <a:ln>
+                      <a:noFill/>
+                    </a:ln>
                   </pic:spPr>
                 </pic:pic>
               </a:graphicData>
@@ -327,17 +342,22 @@
         <w:rPr>
           <w:rFonts w:cs="Verdana"/>
         </w:rPr>
-        <w:lastRenderedPageBreak/>
-        <w:t xml:space="preserve">This is a 1X1 </w:t>
+        <w:t xml:space="preserve">This is a </w:t>
       </w:r>
       <w:proofErr w:type="gramStart"/>
       <w:r>
         <w:rPr>
           <w:rFonts w:cs="Verdana"/>
         </w:rPr>
-        <w:t>region</w:t>
+        <w:t>1X1</w:t>
       </w:r>
       <w:proofErr w:type="gramEnd"/>
+      <w:r>
+        <w:rPr>
+          <w:rFonts w:cs="Verdana"/>
+        </w:rPr>
+        <w:t xml:space="preserve"> region</w:t>
+      </w:r>
     </w:p>
     <w:p>
       <w:pPr>
@@ -488,7 +508,6 @@
         <w:pStyle w:val="Heading2"/>
       </w:pPr>
       <w:r>
-        <w:lastRenderedPageBreak/>
         <w:t xml:space="preserve">--displacement </w:t>
       </w:r>
     </w:p>
@@ -658,15 +677,7 @@
     </w:p>
     <w:p>
       <w:r>
-        <w:t xml:space="preserve">Force terrain loading on --merge. </w:t>
-      </w:r>
-      <w:proofErr w:type="gramStart"/>
-      <w:r>
-        <w:t>Normally, -</w:t>
-      </w:r>
-      <w:proofErr w:type="gramEnd"/>
-      <w:r>
-        <w:t>-merge does not overwrite the existing region's terrain.</w:t>
+        <w:t>Force terrain loading on --merge. Normally, --merge does not overwrite the existing region's terrain.</w:t>
       </w:r>
     </w:p>
     <w:p>
@@ -842,7 +853,7 @@
 </file>
 
 <file path=word/styles.xml><?xml version="1.0" encoding="utf-8"?>
-<w:styles xmlns:mc="http://schemas.openxmlformats.org/markup-compatibility/2006" xmlns:r="http://schemas.openxmlformats.org/officeDocument/2006/relationships" xmlns:w="http://schemas.openxmlformats.org/wordprocessingml/2006/main" xmlns:w14="http://schemas.microsoft.com/office/word/2010/wordml" xmlns:w15="http://schemas.microsoft.com/office/word/2012/wordml" xmlns:w16cex="http://schemas.microsoft.com/office/word/2018/wordml/cex" xmlns:w16cid="http://schemas.microsoft.com/office/word/2016/wordml/cid" xmlns:w16="http://schemas.microsoft.com/office/word/2018/wordml" xmlns:w16sdtdh="http://schemas.microsoft.com/office/word/2020/wordml/sdtdatahash" xmlns:w16se="http://schemas.microsoft.com/office/word/2015/wordml/symex" mc:Ignorable="w14 w15 w16se w16cid w16 w16cex w16sdtdh">
+<w:styles xmlns:mc="http://schemas.openxmlformats.org/markup-compatibility/2006" xmlns:r="http://schemas.openxmlformats.org/officeDocument/2006/relationships" xmlns:w="http://schemas.openxmlformats.org/wordprocessingml/2006/main" xmlns:w14="http://schemas.microsoft.com/office/word/2010/wordml" xmlns:w15="http://schemas.microsoft.com/office/word/2012/wordml" xmlns:w16cex="http://schemas.microsoft.com/office/word/2018/wordml/cex" xmlns:w16cid="http://schemas.microsoft.com/office/word/2016/wordml/cid" xmlns:w16="http://schemas.microsoft.com/office/word/2018/wordml" xmlns:w16du="http://schemas.microsoft.com/office/word/2023/wordml/word16du" xmlns:w16sdtdh="http://schemas.microsoft.com/office/word/2020/wordml/sdtdatahash" xmlns:w16se="http://schemas.microsoft.com/office/word/2015/wordml/symex" mc:Ignorable="w14 w15 w16se w16cid w16 w16cex w16sdtdh w16du">
   <w:docDefaults>
     <w:rPrDefault>
       <w:rPr>
